--- a/output/common/resources/readme.docx
+++ b/output/common/resources/readme.docx
@@ -960,7 +960,7 @@
     </w:lvl>
   </w:abstractNum>
   <w:abstractNum w:abstractNumId="990">
-    <w:nsid w:val="9f8ae6f7"/>
+    <w:nsid w:val="9c892c24"/>
     <w:multiLevelType w:val="multilevel"/>
     <w:lvl w:ilvl="0">
       <w:numFmt w:val="bullet"/>

--- a/output/common/resources/readme.docx
+++ b/output/common/resources/readme.docx
@@ -960,7 +960,7 @@
     </w:lvl>
   </w:abstractNum>
   <w:abstractNum w:abstractNumId="990">
-    <w:nsid w:val="db71ba4d"/>
+    <w:nsid w:val="902f8056"/>
     <w:multiLevelType w:val="multilevel"/>
     <w:lvl w:ilvl="0">
       <w:numFmt w:val="bullet"/>

--- a/output/common/resources/readme.docx
+++ b/output/common/resources/readme.docx
@@ -960,7 +960,7 @@
     </w:lvl>
   </w:abstractNum>
   <w:abstractNum w:abstractNumId="990">
-    <w:nsid w:val="902f8056"/>
+    <w:nsid w:val="4f5dc2cc"/>
     <w:multiLevelType w:val="multilevel"/>
     <w:lvl w:ilvl="0">
       <w:numFmt w:val="bullet"/>

--- a/output/common/resources/readme.docx
+++ b/output/common/resources/readme.docx
@@ -960,7 +960,7 @@
     </w:lvl>
   </w:abstractNum>
   <w:abstractNum w:abstractNumId="990">
-    <w:nsid w:val="82edaf07"/>
+    <w:nsid w:val="d1e199c3"/>
     <w:multiLevelType w:val="multilevel"/>
     <w:lvl w:ilvl="0">
       <w:numFmt w:val="bullet"/>

--- a/output/common/resources/readme.docx
+++ b/output/common/resources/readme.docx
@@ -960,7 +960,7 @@
     </w:lvl>
   </w:abstractNum>
   <w:abstractNum w:abstractNumId="990">
-    <w:nsid w:val="d1e199c3"/>
+    <w:nsid w:val="ea1fd319"/>
     <w:multiLevelType w:val="multilevel"/>
     <w:lvl w:ilvl="0">
       <w:numFmt w:val="bullet"/>

--- a/output/common/resources/readme.docx
+++ b/output/common/resources/readme.docx
@@ -960,7 +960,7 @@
     </w:lvl>
   </w:abstractNum>
   <w:abstractNum w:abstractNumId="990">
-    <w:nsid w:val="ea1fd319"/>
+    <w:nsid w:val="ae7d6b55"/>
     <w:multiLevelType w:val="multilevel"/>
     <w:lvl w:ilvl="0">
       <w:numFmt w:val="bullet"/>

--- a/output/common/resources/readme.docx
+++ b/output/common/resources/readme.docx
@@ -960,7 +960,7 @@
     </w:lvl>
   </w:abstractNum>
   <w:abstractNum w:abstractNumId="990">
-    <w:nsid w:val="ae7d6b55"/>
+    <w:nsid w:val="a13e5110"/>
     <w:multiLevelType w:val="multilevel"/>
     <w:lvl w:ilvl="0">
       <w:numFmt w:val="bullet"/>

--- a/output/common/resources/readme.docx
+++ b/output/common/resources/readme.docx
@@ -960,7 +960,7 @@
     </w:lvl>
   </w:abstractNum>
   <w:abstractNum w:abstractNumId="990">
-    <w:nsid w:val="a13e5110"/>
+    <w:nsid w:val="4388391c"/>
     <w:multiLevelType w:val="multilevel"/>
     <w:lvl w:ilvl="0">
       <w:numFmt w:val="bullet"/>

--- a/output/common/resources/readme.docx
+++ b/output/common/resources/readme.docx
@@ -960,7 +960,7 @@
     </w:lvl>
   </w:abstractNum>
   <w:abstractNum w:abstractNumId="990">
-    <w:nsid w:val="4388391c"/>
+    <w:nsid w:val="c611ddd1"/>
     <w:multiLevelType w:val="multilevel"/>
     <w:lvl w:ilvl="0">
       <w:numFmt w:val="bullet"/>

--- a/output/common/resources/readme.docx
+++ b/output/common/resources/readme.docx
@@ -960,7 +960,7 @@
     </w:lvl>
   </w:abstractNum>
   <w:abstractNum w:abstractNumId="990">
-    <w:nsid w:val="c611ddd1"/>
+    <w:nsid w:val="accdd4cb"/>
     <w:multiLevelType w:val="multilevel"/>
     <w:lvl w:ilvl="0">
       <w:numFmt w:val="bullet"/>

--- a/output/common/resources/readme.docx
+++ b/output/common/resources/readme.docx
@@ -960,7 +960,7 @@
     </w:lvl>
   </w:abstractNum>
   <w:abstractNum w:abstractNumId="990">
-    <w:nsid w:val="accdd4cb"/>
+    <w:nsid w:val="4f6c0857"/>
     <w:multiLevelType w:val="multilevel"/>
     <w:lvl w:ilvl="0">
       <w:numFmt w:val="bullet"/>

--- a/output/common/resources/readme.docx
+++ b/output/common/resources/readme.docx
@@ -960,7 +960,7 @@
     </w:lvl>
   </w:abstractNum>
   <w:abstractNum w:abstractNumId="990">
-    <w:nsid w:val="4f6c0857"/>
+    <w:nsid w:val="c9979458"/>
     <w:multiLevelType w:val="multilevel"/>
     <w:lvl w:ilvl="0">
       <w:numFmt w:val="bullet"/>

--- a/output/common/resources/readme.docx
+++ b/output/common/resources/readme.docx
@@ -960,7 +960,7 @@
     </w:lvl>
   </w:abstractNum>
   <w:abstractNum w:abstractNumId="990">
-    <w:nsid w:val="c9979458"/>
+    <w:nsid w:val="254712e9"/>
     <w:multiLevelType w:val="multilevel"/>
     <w:lvl w:ilvl="0">
       <w:numFmt w:val="bullet"/>

--- a/output/common/resources/readme.docx
+++ b/output/common/resources/readme.docx
@@ -960,7 +960,7 @@
     </w:lvl>
   </w:abstractNum>
   <w:abstractNum w:abstractNumId="990">
-    <w:nsid w:val="254712e9"/>
+    <w:nsid w:val="c1598df0"/>
     <w:multiLevelType w:val="multilevel"/>
     <w:lvl w:ilvl="0">
       <w:numFmt w:val="bullet"/>
